--- a/report.docx
+++ b/report.docx
@@ -4,69 +4,44 @@
   <w:body>
     <w:p>
       <w:pPr>
+        <w:pStyle w:val="Title"/>
+      </w:pPr>
+      <w:r>
+        <w:t>BlueTrace Contact Tracing App</w:t>
+      </w:r>
+    </w:p>
+    <w:p>
+      <w:pPr>
         <w:pStyle w:val="Heading1"/>
       </w:pPr>
-    </w:p>
-    <w:p>
-      <w:r>
-        <w:t xml:space="preserve">cd </w:t>
-      </w:r>
-      <w:r>
-        <w:t>"Google Drive\Uni\COMP9331\Ass1"</w:t>
-      </w:r>
-    </w:p>
-    <w:p>
-      <w:r>
-        <w:t>python client.py 127.0.0.1 12345 12</w:t>
-      </w:r>
-      <w:r>
-        <w:t>00</w:t>
-      </w:r>
-      <w:r>
-        <w:t>6</w:t>
-      </w:r>
-    </w:p>
-    <w:p>
-      <w:r>
-        <w:t>python server.py 12345 60</w:t>
-      </w:r>
-    </w:p>
-    <w:p>
-      <w:pPr>
-        <w:pStyle w:val="Title"/>
-      </w:pPr>
-      <w:proofErr w:type="spellStart"/>
-      <w:r>
-        <w:t>BlueTrace</w:t>
-      </w:r>
-      <w:proofErr w:type="spellEnd"/>
-      <w:r>
-        <w:t xml:space="preserve"> Contact Tracing App</w:t>
-      </w:r>
-    </w:p>
-    <w:p>
-      <w:pPr>
-        <w:pStyle w:val="Heading1"/>
-      </w:pPr>
       <w:r>
         <w:t>Program Design</w:t>
       </w:r>
     </w:p>
     <w:p>
       <w:r>
-        <w:t>describing the program design</w:t>
-      </w:r>
-    </w:p>
-    <w:p>
-      <w:pPr>
-        <w:pStyle w:val="ListParagraph"/>
-        <w:numPr>
-          <w:ilvl w:val="0"/>
-          <w:numId w:val="3"/>
-        </w:numPr>
-      </w:pPr>
-      <w:r>
-        <w:t>Simple communication</w:t>
+        <w:t>The program is comprised of two major modules, the server, and the client. Information is sent between the server and each client via a TCP connection. Information is sent between clients in a P2P</w:t>
+      </w:r>
+      <w:r>
+        <w:t xml:space="preserve"> manner</w:t>
+      </w:r>
+      <w:r>
+        <w:t xml:space="preserve"> over UDP. In both instances, </w:t>
+      </w:r>
+      <w:r>
+        <w:t>a lightweight messaging protocol</w:t>
+      </w:r>
+      <w:r>
+        <w:t xml:space="preserve"> is utilized </w:t>
+      </w:r>
+      <w:r>
+        <w:t>to</w:t>
+      </w:r>
+      <w:r>
+        <w:t xml:space="preserve"> minimize the information transferred </w:t>
+      </w:r>
+      <w:r>
+        <w:t>between parties.</w:t>
       </w:r>
     </w:p>
     <w:p>
@@ -78,54 +53,163 @@
       </w:r>
     </w:p>
     <w:p>
-      <w:pPr>
-        <w:pStyle w:val="ListParagraph"/>
-        <w:numPr>
-          <w:ilvl w:val="0"/>
-          <w:numId w:val="2"/>
-        </w:numPr>
-      </w:pPr>
-      <w:r>
-        <w:t>Try/Except</w:t>
-      </w:r>
-    </w:p>
-    <w:p>
-      <w:pPr>
-        <w:pStyle w:val="ListParagraph"/>
-        <w:numPr>
-          <w:ilvl w:val="0"/>
-          <w:numId w:val="2"/>
-        </w:numPr>
-      </w:pPr>
-      <w:r>
-        <w:t>Multi-threaded</w:t>
-      </w:r>
-    </w:p>
-    <w:p>
-      <w:pPr>
-        <w:pStyle w:val="ListParagraph"/>
-        <w:numPr>
-          <w:ilvl w:val="0"/>
-          <w:numId w:val="2"/>
-        </w:numPr>
-      </w:pPr>
-      <w:r>
-        <w:t>Blocked users stored in blocked.txt</w:t>
-      </w:r>
-    </w:p>
-    <w:p>
-      <w:pPr>
-        <w:pStyle w:val="ListParagraph"/>
-        <w:numPr>
-          <w:ilvl w:val="1"/>
-          <w:numId w:val="2"/>
-        </w:numPr>
-      </w:pPr>
-      <w:r>
-        <w:t>Limitation described in Limitation Section</w:t>
-      </w:r>
-    </w:p>
-    <w:p/>
+      <w:r>
+        <w:t xml:space="preserve">The server utilizes separate threads for each connected client. </w:t>
+      </w:r>
+      <w:r>
+        <w:t>E</w:t>
+      </w:r>
+      <w:r>
+        <w:t>ach client</w:t>
+      </w:r>
+      <w:r>
+        <w:t xml:space="preserve"> passes</w:t>
+      </w:r>
+      <w:r>
+        <w:t xml:space="preserve"> through a strict control flow to authenticate the user. On</w:t>
+      </w:r>
+      <w:r>
+        <w:t>c</w:t>
+      </w:r>
+      <w:r>
+        <w:t xml:space="preserve">e the user has been authenticated, the server waits for </w:t>
+      </w:r>
+      <w:r>
+        <w:t>the</w:t>
+      </w:r>
+      <w:r>
+        <w:t xml:space="preserve"> </w:t>
+      </w:r>
+      <w:r>
+        <w:t xml:space="preserve">client </w:t>
+      </w:r>
+      <w:r>
+        <w:t>to either request a tempID, upload a contact log or log out.</w:t>
+      </w:r>
+    </w:p>
+    <w:p>
+      <w:pPr>
+        <w:rPr>
+          <w:b/>
+          <w:bCs/>
+        </w:rPr>
+      </w:pPr>
+      <w:r>
+        <w:rPr>
+          <w:b/>
+          <w:bCs/>
+        </w:rPr>
+        <w:t xml:space="preserve">User Authentication </w:t>
+      </w:r>
+    </w:p>
+    <w:p>
+      <w:r>
+        <w:t>The server manages user authentication by waiting for client</w:t>
+      </w:r>
+      <w:r>
+        <w:t>’</w:t>
+      </w:r>
+      <w:r>
+        <w:t>s username/password combination upon connection.</w:t>
+      </w:r>
+      <w:r>
+        <w:t xml:space="preserve"> </w:t>
+      </w:r>
+      <w:r>
+        <w:t xml:space="preserve">The client is compared against the list of blocked users and is rejected if the client has been blocked more recently than the blocked duration (which is set on server start-up). </w:t>
+      </w:r>
+      <w:r>
+        <w:t>The client provided pair is compared against the credentials database which is stored on the server as dictionary. If the pair is in the database, the client is successfully passed through to the ‘logged on’ phase. If the password does not match the database, a counter is incremented</w:t>
+      </w:r>
+      <w:r>
+        <w:t>.</w:t>
+      </w:r>
+      <w:r>
+        <w:t xml:space="preserve"> </w:t>
+      </w:r>
+      <w:r>
+        <w:t>A</w:t>
+      </w:r>
+      <w:r>
+        <w:t xml:space="preserve"> prompt is sent to request the user to retry password input. Once the counter reaches </w:t>
+      </w:r>
+      <w:r>
+        <w:t>3</w:t>
+      </w:r>
+      <w:r>
+        <w:t>, the user is added to the database of blocked users</w:t>
+      </w:r>
+      <w:r>
+        <w:t xml:space="preserve"> (implemented as blocked.txt)</w:t>
+      </w:r>
+      <w:r>
+        <w:t xml:space="preserve"> along with the time of blocking. </w:t>
+      </w:r>
+      <w:r>
+        <w:t>Limitation</w:t>
+      </w:r>
+      <w:r>
+        <w:t>s of this design are</w:t>
+      </w:r>
+      <w:r>
+        <w:t xml:space="preserve"> described in</w:t>
+      </w:r>
+      <w:r>
+        <w:t xml:space="preserve"> the</w:t>
+      </w:r>
+      <w:r>
+        <w:t xml:space="preserve"> Limitation</w:t>
+      </w:r>
+      <w:r>
+        <w:t>s</w:t>
+      </w:r>
+      <w:r>
+        <w:t xml:space="preserve"> Section</w:t>
+      </w:r>
+      <w:r>
+        <w:t>.</w:t>
+      </w:r>
+    </w:p>
+    <w:p>
+      <w:pPr>
+        <w:rPr>
+          <w:b/>
+          <w:bCs/>
+        </w:rPr>
+      </w:pPr>
+      <w:r>
+        <w:rPr>
+          <w:b/>
+          <w:bCs/>
+        </w:rPr>
+        <w:t>TempID Generation</w:t>
+      </w:r>
+    </w:p>
+    <w:p>
+      <w:r>
+        <w:t>TempID Generation is done upon (logged-on) client request. The server checks the tempIDs.txt first to see if the user has a valid tempID. If the client has a valid tempID, the server sends this to the client, otherwise the server generates a new tempID, writes this tempID to the database and then sends it to the client. The tempID is generated by joining 20 random digits together.</w:t>
+      </w:r>
+    </w:p>
+    <w:p>
+      <w:pPr>
+        <w:rPr>
+          <w:b/>
+          <w:bCs/>
+        </w:rPr>
+      </w:pPr>
+      <w:r>
+        <w:rPr>
+          <w:b/>
+          <w:bCs/>
+        </w:rPr>
+        <w:t>Contact Log Checking</w:t>
+      </w:r>
+    </w:p>
+    <w:p>
+      <w:r>
+        <w:t>When a client requests to upload a contact log, the server awaits receipt of the log. Upon receipt of the contact log, the client extracts the unique tempID’s and uses the tempID’s database to determine the associated users. The users who need to be contacted are printed to server terminal, along with their tempID and time of contact.</w:t>
+      </w:r>
+    </w:p>
     <w:p>
       <w:pPr>
         <w:pStyle w:val="Heading2"/>
@@ -135,11 +219,113 @@
       </w:r>
     </w:p>
     <w:p>
-      <w:pPr>
-        <w:pStyle w:val="Heading3"/>
-      </w:pPr>
-      <w:r>
+      <w:r>
+        <w:t xml:space="preserve">The </w:t>
+      </w:r>
+      <w:r>
+        <w:t>user</w:t>
+      </w:r>
+      <w:r>
+        <w:t xml:space="preserve"> is initiated as an object</w:t>
+      </w:r>
+      <w:r>
+        <w:t xml:space="preserve"> (of type User)</w:t>
+      </w:r>
+      <w:r>
+        <w:t xml:space="preserve"> with attributes of id, </w:t>
+      </w:r>
+      <w:r>
+        <w:t>UDP</w:t>
+      </w:r>
+      <w:r>
+        <w:t xml:space="preserve"> port, tempID and window of validity for the tempID. </w:t>
+      </w:r>
+      <w:r>
+        <w:t>T</w:t>
+      </w:r>
+      <w:r>
+        <w:t>hese attributes are initialized as default values</w:t>
+      </w:r>
+      <w:r>
+        <w:t xml:space="preserve">, </w:t>
+      </w:r>
+      <w:r>
+        <w:t>except</w:t>
+      </w:r>
+      <w:r>
+        <w:t xml:space="preserve"> for</w:t>
+      </w:r>
+      <w:r>
+        <w:t xml:space="preserve"> </w:t>
+      </w:r>
+      <w:r>
+        <w:t>UDP</w:t>
+      </w:r>
+      <w:r>
+        <w:t xml:space="preserve"> port which is known at </w:t>
+      </w:r>
+      <w:r>
+        <w:t>start-up</w:t>
+      </w:r>
+      <w:r>
+        <w:t>. The other attributes</w:t>
+      </w:r>
+      <w:r>
+        <w:t xml:space="preserve"> </w:t>
+      </w:r>
+      <w:r>
+        <w:t>are</w:t>
+      </w:r>
+      <w:r>
+        <w:t xml:space="preserve"> populated</w:t>
+      </w:r>
+      <w:r>
+        <w:t xml:space="preserve"> and updated</w:t>
+      </w:r>
+      <w:r>
+        <w:t xml:space="preserve"> </w:t>
+      </w:r>
+      <w:r>
+        <w:t>as they become known</w:t>
+      </w:r>
+    </w:p>
+    <w:p>
+      <w:pPr>
+        <w:rPr>
+          <w:b/>
+          <w:bCs/>
+        </w:rPr>
+      </w:pPr>
+      <w:r>
+        <w:rPr>
+          <w:b/>
+          <w:bCs/>
+        </w:rPr>
         <w:t xml:space="preserve">Login Design Flow </w:t>
+      </w:r>
+    </w:p>
+    <w:p>
+      <w:r>
+        <w:t xml:space="preserve">The client program prompts the user to input username and password on start-up and sends these details to the client, as well as populating client object ID field. The password is not saved by the </w:t>
+      </w:r>
+      <w:r>
+        <w:t>user object for security reasons. If the server informs the client that the user/password combination is incorrect, the user is prompted to retry.</w:t>
+      </w:r>
+    </w:p>
+    <w:p>
+      <w:pPr>
+        <w:rPr>
+          <w:b/>
+          <w:bCs/>
+        </w:rPr>
+      </w:pPr>
+      <w:r>
+        <w:rPr>
+          <w:b/>
+          <w:bCs/>
+        </w:rPr>
+        <w:lastRenderedPageBreak/>
+        <w:t>Logged in Control Flow</w:t>
       </w:r>
     </w:p>
     <w:p>
@@ -151,15 +337,602 @@
         </w:numPr>
       </w:pPr>
       <w:r>
-        <w:t>Mapping</w:t>
-      </w:r>
-    </w:p>
-    <w:p>
-      <w:pPr>
-        <w:pStyle w:val="Heading3"/>
-      </w:pPr>
-      <w:r>
-        <w:t>Logged in Control Flow</w:t>
+        <w:t>Doesn’t request tempID if tempID is still valid (Basic version of caching)</w:t>
+      </w:r>
+    </w:p>
+    <w:p>
+      <w:pPr>
+        <w:pStyle w:val="Heading1"/>
+      </w:pPr>
+      <w:r>
+        <w:t>A</w:t>
+      </w:r>
+      <w:r>
+        <w:t xml:space="preserve">pplication </w:t>
+      </w:r>
+      <w:r>
+        <w:t>L</w:t>
+      </w:r>
+      <w:r>
+        <w:t xml:space="preserve">ayer </w:t>
+      </w:r>
+      <w:r>
+        <w:t>M</w:t>
+      </w:r>
+      <w:r>
+        <w:t>essage</w:t>
+      </w:r>
+    </w:p>
+    <w:p>
+      <w:r>
+        <w:t>As the information sent between the server and the client is quite simple and of fixed length (</w:t>
+      </w:r>
+      <w:proofErr w:type="gramStart"/>
+      <w:r>
+        <w:t>with the exception of</w:t>
+      </w:r>
+      <w:proofErr w:type="gramEnd"/>
+      <w:r>
+        <w:t xml:space="preserve"> the contact log) the intention was to keep the messaging as lightweight as possible.</w:t>
+      </w:r>
+      <w:r>
+        <w:t xml:space="preserve"> During the login phase, where the user is sending username and password</w:t>
+      </w:r>
+      <w:r>
+        <w:t>, the following is the agreed semantics between the client and server.</w:t>
+      </w:r>
+    </w:p>
+    <w:tbl>
+      <w:tblPr>
+        <w:tblStyle w:val="TableGrid"/>
+        <w:tblW w:w="7792" w:type="dxa"/>
+        <w:jc w:val="center"/>
+        <w:tblLook w:val="04A0" w:firstRow="1" w:lastRow="0" w:firstColumn="1" w:lastColumn="0" w:noHBand="0" w:noVBand="1"/>
+      </w:tblPr>
+      <w:tblGrid>
+        <w:gridCol w:w="1838"/>
+        <w:gridCol w:w="5954"/>
+      </w:tblGrid>
+      <w:tr>
+        <w:trPr>
+          <w:jc w:val="center"/>
+        </w:trPr>
+        <w:tc>
+          <w:tcPr>
+            <w:tcW w:w="1838" w:type="dxa"/>
+          </w:tcPr>
+          <w:p>
+            <w:pPr>
+              <w:jc w:val="center"/>
+              <w:rPr>
+                <w:b/>
+                <w:bCs/>
+                <w:sz w:val="18"/>
+                <w:szCs w:val="18"/>
+              </w:rPr>
+            </w:pPr>
+            <w:r>
+              <w:rPr>
+                <w:b/>
+                <w:bCs/>
+                <w:sz w:val="18"/>
+                <w:szCs w:val="18"/>
+              </w:rPr>
+              <w:t>Message from Server</w:t>
+            </w:r>
+          </w:p>
+        </w:tc>
+        <w:tc>
+          <w:tcPr>
+            <w:tcW w:w="5954" w:type="dxa"/>
+          </w:tcPr>
+          <w:p>
+            <w:pPr>
+              <w:jc w:val="center"/>
+              <w:rPr>
+                <w:b/>
+                <w:bCs/>
+                <w:sz w:val="18"/>
+                <w:szCs w:val="18"/>
+              </w:rPr>
+            </w:pPr>
+            <w:r>
+              <w:rPr>
+                <w:b/>
+                <w:bCs/>
+                <w:sz w:val="18"/>
+                <w:szCs w:val="18"/>
+              </w:rPr>
+              <w:t>Meaning</w:t>
+            </w:r>
+          </w:p>
+        </w:tc>
+      </w:tr>
+      <w:tr>
+        <w:trPr>
+          <w:jc w:val="center"/>
+        </w:trPr>
+        <w:tc>
+          <w:tcPr>
+            <w:tcW w:w="1838" w:type="dxa"/>
+          </w:tcPr>
+          <w:p>
+            <w:pPr>
+              <w:jc w:val="center"/>
+              <w:rPr>
+                <w:sz w:val="18"/>
+                <w:szCs w:val="18"/>
+              </w:rPr>
+            </w:pPr>
+            <w:r>
+              <w:rPr>
+                <w:sz w:val="18"/>
+                <w:szCs w:val="18"/>
+              </w:rPr>
+              <w:t>0</w:t>
+            </w:r>
+          </w:p>
+        </w:tc>
+        <w:tc>
+          <w:tcPr>
+            <w:tcW w:w="5954" w:type="dxa"/>
+          </w:tcPr>
+          <w:p>
+            <w:pPr>
+              <w:rPr>
+                <w:sz w:val="18"/>
+                <w:szCs w:val="18"/>
+              </w:rPr>
+            </w:pPr>
+            <w:r>
+              <w:rPr>
+                <w:sz w:val="18"/>
+                <w:szCs w:val="18"/>
+              </w:rPr>
+              <w:t>"Invalid Password. Please try again"</w:t>
+            </w:r>
+          </w:p>
+        </w:tc>
+      </w:tr>
+      <w:tr>
+        <w:trPr>
+          <w:jc w:val="center"/>
+        </w:trPr>
+        <w:tc>
+          <w:tcPr>
+            <w:tcW w:w="1838" w:type="dxa"/>
+          </w:tcPr>
+          <w:p>
+            <w:pPr>
+              <w:jc w:val="center"/>
+              <w:rPr>
+                <w:sz w:val="18"/>
+                <w:szCs w:val="18"/>
+              </w:rPr>
+            </w:pPr>
+            <w:r>
+              <w:rPr>
+                <w:sz w:val="18"/>
+                <w:szCs w:val="18"/>
+              </w:rPr>
+              <w:t>1</w:t>
+            </w:r>
+          </w:p>
+        </w:tc>
+        <w:tc>
+          <w:tcPr>
+            <w:tcW w:w="5954" w:type="dxa"/>
+          </w:tcPr>
+          <w:p>
+            <w:pPr>
+              <w:rPr>
+                <w:sz w:val="18"/>
+                <w:szCs w:val="18"/>
+              </w:rPr>
+            </w:pPr>
+            <w:r>
+              <w:rPr>
+                <w:sz w:val="18"/>
+                <w:szCs w:val="18"/>
+              </w:rPr>
+              <w:t>“Successful Login” (Welcome message is sent)</w:t>
+            </w:r>
+          </w:p>
+        </w:tc>
+      </w:tr>
+      <w:tr>
+        <w:trPr>
+          <w:jc w:val="center"/>
+        </w:trPr>
+        <w:tc>
+          <w:tcPr>
+            <w:tcW w:w="1838" w:type="dxa"/>
+          </w:tcPr>
+          <w:p>
+            <w:pPr>
+              <w:jc w:val="center"/>
+              <w:rPr>
+                <w:sz w:val="18"/>
+                <w:szCs w:val="18"/>
+              </w:rPr>
+            </w:pPr>
+            <w:r>
+              <w:rPr>
+                <w:sz w:val="18"/>
+                <w:szCs w:val="18"/>
+              </w:rPr>
+              <w:t>2</w:t>
+            </w:r>
+          </w:p>
+        </w:tc>
+        <w:tc>
+          <w:tcPr>
+            <w:tcW w:w="5954" w:type="dxa"/>
+          </w:tcPr>
+          <w:p>
+            <w:pPr>
+              <w:rPr>
+                <w:sz w:val="18"/>
+                <w:szCs w:val="18"/>
+              </w:rPr>
+            </w:pPr>
+            <w:r>
+              <w:rPr>
+                <w:sz w:val="18"/>
+                <w:szCs w:val="18"/>
+              </w:rPr>
+              <w:t>"Invalid Password. Your account has been blocked. Please try again later"</w:t>
+            </w:r>
+          </w:p>
+        </w:tc>
+      </w:tr>
+      <w:tr>
+        <w:trPr>
+          <w:jc w:val="center"/>
+        </w:trPr>
+        <w:tc>
+          <w:tcPr>
+            <w:tcW w:w="1838" w:type="dxa"/>
+          </w:tcPr>
+          <w:p>
+            <w:pPr>
+              <w:jc w:val="center"/>
+              <w:rPr>
+                <w:sz w:val="18"/>
+                <w:szCs w:val="18"/>
+              </w:rPr>
+            </w:pPr>
+            <w:r>
+              <w:rPr>
+                <w:sz w:val="18"/>
+                <w:szCs w:val="18"/>
+              </w:rPr>
+              <w:t>3</w:t>
+            </w:r>
+          </w:p>
+        </w:tc>
+        <w:tc>
+          <w:tcPr>
+            <w:tcW w:w="5954" w:type="dxa"/>
+          </w:tcPr>
+          <w:p>
+            <w:pPr>
+              <w:rPr>
+                <w:sz w:val="18"/>
+                <w:szCs w:val="18"/>
+              </w:rPr>
+            </w:pPr>
+            <w:r>
+              <w:rPr>
+                <w:sz w:val="18"/>
+                <w:szCs w:val="18"/>
+              </w:rPr>
+              <w:t>"Your account is blocked due to multiple login failures. Please try again later"</w:t>
+            </w:r>
+          </w:p>
+        </w:tc>
+      </w:tr>
+    </w:tbl>
+    <w:p>
+      <w:pPr>
+        <w:spacing w:before="120"/>
+      </w:pPr>
+      <w:r>
+        <w:t>During the ‘logged in’ phase, the agreed semantics are:</w:t>
+      </w:r>
+    </w:p>
+    <w:tbl>
+      <w:tblPr>
+        <w:tblStyle w:val="TableGrid"/>
+        <w:tblW w:w="5382" w:type="dxa"/>
+        <w:jc w:val="center"/>
+        <w:tblLook w:val="04A0" w:firstRow="1" w:lastRow="0" w:firstColumn="1" w:lastColumn="0" w:noHBand="0" w:noVBand="1"/>
+      </w:tblPr>
+      <w:tblGrid>
+        <w:gridCol w:w="1838"/>
+        <w:gridCol w:w="3544"/>
+      </w:tblGrid>
+      <w:tr>
+        <w:trPr>
+          <w:jc w:val="center"/>
+        </w:trPr>
+        <w:tc>
+          <w:tcPr>
+            <w:tcW w:w="1838" w:type="dxa"/>
+          </w:tcPr>
+          <w:p>
+            <w:pPr>
+              <w:jc w:val="center"/>
+              <w:rPr>
+                <w:b/>
+                <w:bCs/>
+                <w:sz w:val="18"/>
+                <w:szCs w:val="18"/>
+              </w:rPr>
+            </w:pPr>
+            <w:r>
+              <w:rPr>
+                <w:b/>
+                <w:bCs/>
+                <w:sz w:val="18"/>
+                <w:szCs w:val="18"/>
+              </w:rPr>
+              <w:t xml:space="preserve">Message from </w:t>
+            </w:r>
+            <w:r>
+              <w:rPr>
+                <w:b/>
+                <w:bCs/>
+                <w:sz w:val="18"/>
+                <w:szCs w:val="18"/>
+              </w:rPr>
+              <w:t>Client</w:t>
+            </w:r>
+          </w:p>
+        </w:tc>
+        <w:tc>
+          <w:tcPr>
+            <w:tcW w:w="3544" w:type="dxa"/>
+          </w:tcPr>
+          <w:p>
+            <w:pPr>
+              <w:jc w:val="center"/>
+              <w:rPr>
+                <w:b/>
+                <w:bCs/>
+                <w:sz w:val="18"/>
+                <w:szCs w:val="18"/>
+              </w:rPr>
+            </w:pPr>
+            <w:r>
+              <w:rPr>
+                <w:b/>
+                <w:bCs/>
+                <w:sz w:val="18"/>
+                <w:szCs w:val="18"/>
+              </w:rPr>
+              <w:t>Meaning</w:t>
+            </w:r>
+          </w:p>
+        </w:tc>
+      </w:tr>
+      <w:tr>
+        <w:trPr>
+          <w:jc w:val="center"/>
+        </w:trPr>
+        <w:tc>
+          <w:tcPr>
+            <w:tcW w:w="1838" w:type="dxa"/>
+          </w:tcPr>
+          <w:p>
+            <w:pPr>
+              <w:jc w:val="center"/>
+              <w:rPr>
+                <w:sz w:val="18"/>
+                <w:szCs w:val="18"/>
+              </w:rPr>
+            </w:pPr>
+            <w:r>
+              <w:rPr>
+                <w:sz w:val="18"/>
+                <w:szCs w:val="18"/>
+              </w:rPr>
+              <w:t>0</w:t>
+            </w:r>
+          </w:p>
+        </w:tc>
+        <w:tc>
+          <w:tcPr>
+            <w:tcW w:w="3544" w:type="dxa"/>
+          </w:tcPr>
+          <w:p>
+            <w:pPr>
+              <w:rPr>
+                <w:sz w:val="18"/>
+                <w:szCs w:val="18"/>
+              </w:rPr>
+            </w:pPr>
+            <w:r>
+              <w:rPr>
+                <w:sz w:val="18"/>
+                <w:szCs w:val="18"/>
+              </w:rPr>
+              <w:t>"</w:t>
+            </w:r>
+            <w:r>
+              <w:rPr>
+                <w:sz w:val="18"/>
+                <w:szCs w:val="18"/>
+              </w:rPr>
+              <w:t>Please log me out</w:t>
+            </w:r>
+            <w:r>
+              <w:rPr>
+                <w:sz w:val="18"/>
+                <w:szCs w:val="18"/>
+              </w:rPr>
+              <w:t>"</w:t>
+            </w:r>
+          </w:p>
+        </w:tc>
+      </w:tr>
+      <w:tr>
+        <w:trPr>
+          <w:jc w:val="center"/>
+        </w:trPr>
+        <w:tc>
+          <w:tcPr>
+            <w:tcW w:w="1838" w:type="dxa"/>
+          </w:tcPr>
+          <w:p>
+            <w:pPr>
+              <w:jc w:val="center"/>
+              <w:rPr>
+                <w:sz w:val="18"/>
+                <w:szCs w:val="18"/>
+              </w:rPr>
+            </w:pPr>
+            <w:r>
+              <w:rPr>
+                <w:sz w:val="18"/>
+                <w:szCs w:val="18"/>
+              </w:rPr>
+              <w:t>1</w:t>
+            </w:r>
+          </w:p>
+        </w:tc>
+        <w:tc>
+          <w:tcPr>
+            <w:tcW w:w="3544" w:type="dxa"/>
+          </w:tcPr>
+          <w:p>
+            <w:pPr>
+              <w:rPr>
+                <w:sz w:val="18"/>
+                <w:szCs w:val="18"/>
+              </w:rPr>
+            </w:pPr>
+            <w:r>
+              <w:rPr>
+                <w:sz w:val="18"/>
+                <w:szCs w:val="18"/>
+              </w:rPr>
+              <w:t>“Please send me my tempID”</w:t>
+            </w:r>
+          </w:p>
+        </w:tc>
+      </w:tr>
+      <w:tr>
+        <w:trPr>
+          <w:jc w:val="center"/>
+        </w:trPr>
+        <w:tc>
+          <w:tcPr>
+            <w:tcW w:w="1838" w:type="dxa"/>
+          </w:tcPr>
+          <w:p>
+            <w:pPr>
+              <w:jc w:val="center"/>
+              <w:rPr>
+                <w:sz w:val="18"/>
+                <w:szCs w:val="18"/>
+              </w:rPr>
+            </w:pPr>
+            <w:r>
+              <w:rPr>
+                <w:sz w:val="18"/>
+                <w:szCs w:val="18"/>
+              </w:rPr>
+              <w:t>2</w:t>
+            </w:r>
+          </w:p>
+        </w:tc>
+        <w:tc>
+          <w:tcPr>
+            <w:tcW w:w="3544" w:type="dxa"/>
+          </w:tcPr>
+          <w:p>
+            <w:pPr>
+              <w:rPr>
+                <w:sz w:val="18"/>
+                <w:szCs w:val="18"/>
+              </w:rPr>
+            </w:pPr>
+            <w:r>
+              <w:rPr>
+                <w:sz w:val="18"/>
+                <w:szCs w:val="18"/>
+              </w:rPr>
+              <w:t>“Please standby to accept my contact log”</w:t>
+            </w:r>
+          </w:p>
+        </w:tc>
+      </w:tr>
+    </w:tbl>
+    <w:p/>
+    <w:p>
+      <w:r>
+        <w:t>Knowing exact size of possible messages where possible</w:t>
+      </w:r>
+    </w:p>
+    <w:p>
+      <w:r>
+        <w:t>Handshake to determine object size where not</w:t>
+      </w:r>
+    </w:p>
+    <w:p>
+      <w:pPr>
+        <w:pStyle w:val="Heading1"/>
+      </w:pPr>
+      <w:r>
+        <w:t>D</w:t>
+      </w:r>
+      <w:r>
+        <w:t xml:space="preserve">esign </w:t>
+      </w:r>
+      <w:r>
+        <w:t>T</w:t>
+      </w:r>
+      <w:r>
+        <w:t>rade</w:t>
+      </w:r>
+      <w:r>
+        <w:t>-</w:t>
+      </w:r>
+      <w:r>
+        <w:t>offs</w:t>
+      </w:r>
+    </w:p>
+    <w:p>
+      <w:r>
+        <w:t xml:space="preserve">considered and made. </w:t>
+      </w:r>
+    </w:p>
+    <w:p>
+      <w:r>
+        <w:t xml:space="preserve">Threaded implementation of </w:t>
+      </w:r>
+      <w:r>
+        <w:t>peripheral/central</w:t>
+      </w:r>
+    </w:p>
+    <w:p>
+      <w:pPr>
+        <w:pStyle w:val="Heading1"/>
+      </w:pPr>
+      <w:r>
+        <w:t>Possible Improvements</w:t>
+      </w:r>
+    </w:p>
+    <w:p>
+      <w:r>
+        <w:t>Describe possible improvements and extensions to your program and indicate</w:t>
+      </w:r>
+      <w:r>
+        <w:t xml:space="preserve"> </w:t>
+      </w:r>
+      <w:r>
+        <w:t xml:space="preserve">how you could realise them. </w:t>
       </w:r>
     </w:p>
     <w:p>
@@ -171,121 +944,7 @@
         </w:numPr>
       </w:pPr>
       <w:r>
-        <w:t xml:space="preserve">Doesn’t request </w:t>
-      </w:r>
-      <w:proofErr w:type="spellStart"/>
-      <w:r>
-        <w:t>tempID</w:t>
-      </w:r>
-      <w:proofErr w:type="spellEnd"/>
-      <w:r>
-        <w:t xml:space="preserve"> if </w:t>
-      </w:r>
-      <w:proofErr w:type="spellStart"/>
-      <w:r>
-        <w:t>tempID</w:t>
-      </w:r>
-      <w:proofErr w:type="spellEnd"/>
-      <w:r>
-        <w:t xml:space="preserve"> is still valid (Basic version of caching)</w:t>
-      </w:r>
-    </w:p>
-    <w:p>
-      <w:pPr>
-        <w:pStyle w:val="Heading1"/>
-      </w:pPr>
-      <w:r>
-        <w:t>A</w:t>
-      </w:r>
-      <w:r>
-        <w:t xml:space="preserve">pplication </w:t>
-      </w:r>
-      <w:r>
-        <w:t>L</w:t>
-      </w:r>
-      <w:r>
-        <w:t xml:space="preserve">ayer </w:t>
-      </w:r>
-      <w:r>
-        <w:t>M</w:t>
-      </w:r>
-      <w:r>
-        <w:t>essage</w:t>
-      </w:r>
-    </w:p>
-    <w:p>
-      <w:r>
-        <w:t xml:space="preserve">format and a brief description of how your system works </w:t>
-      </w:r>
-    </w:p>
-    <w:p>
-      <w:r>
-        <w:t>Lightweight where possible</w:t>
-      </w:r>
-    </w:p>
-    <w:p>
-      <w:r>
-        <w:t>Knowing exact size of possible messages where possible</w:t>
-      </w:r>
-    </w:p>
-    <w:p>
-      <w:r>
-        <w:t>Handshake to determine object size where not</w:t>
-      </w:r>
-    </w:p>
-    <w:p>
-      <w:pPr>
-        <w:pStyle w:val="Heading1"/>
-      </w:pPr>
-      <w:r>
-        <w:t>D</w:t>
-      </w:r>
-      <w:r>
-        <w:t xml:space="preserve">esign </w:t>
-      </w:r>
-      <w:r>
-        <w:t>T</w:t>
-      </w:r>
-      <w:r>
-        <w:t>rade</w:t>
-      </w:r>
-      <w:r>
-        <w:t>-</w:t>
-      </w:r>
-      <w:r>
-        <w:t>offs</w:t>
-      </w:r>
-    </w:p>
-    <w:p>
-      <w:r>
-        <w:t xml:space="preserve">considered and made. </w:t>
-      </w:r>
-    </w:p>
-    <w:p>
-      <w:r>
-        <w:t xml:space="preserve">Threaded implementation of </w:t>
-      </w:r>
-      <w:r>
-        <w:t>peripheral/central</w:t>
-      </w:r>
-    </w:p>
-    <w:p>
-      <w:pPr>
-        <w:pStyle w:val="Heading1"/>
-      </w:pPr>
-      <w:r>
-        <w:t>Possible Improvements</w:t>
-      </w:r>
-    </w:p>
-    <w:p>
-      <w:r>
-        <w:t>Describe possible improvements and extensions to your program and indicate</w:t>
-      </w:r>
-      <w:r>
-        <w:t xml:space="preserve"> </w:t>
-      </w:r>
-      <w:r>
-        <w:t xml:space="preserve">how you could realise them. </w:t>
+        <w:t>Don’t send strings</w:t>
       </w:r>
     </w:p>
     <w:p>
@@ -297,7 +956,7 @@
         </w:numPr>
       </w:pPr>
       <w:r>
-        <w:t>Don’t send strings</w:t>
+        <w:t xml:space="preserve">Server doesn’t crash, but prints ugly errors when a client unexpectedly drops </w:t>
       </w:r>
     </w:p>
     <w:p>
@@ -309,35 +968,7 @@
         </w:numPr>
       </w:pPr>
       <w:r>
-        <w:t xml:space="preserve">Server doesn’t crash, but prints ugly errors when a client unexpectedly drops </w:t>
-      </w:r>
-    </w:p>
-    <w:p>
-      <w:pPr>
-        <w:pStyle w:val="Heading1"/>
-      </w:pPr>
-      <w:r>
-        <w:lastRenderedPageBreak/>
-        <w:t>Limitations</w:t>
-      </w:r>
-    </w:p>
-    <w:p>
-      <w:r>
-        <w:t xml:space="preserve">If your program does not work under any </w:t>
-      </w:r>
-      <w:proofErr w:type="gramStart"/>
-      <w:r>
-        <w:t>particular circumstances</w:t>
-      </w:r>
-      <w:proofErr w:type="gramEnd"/>
-      <w:r>
-        <w:t>, please</w:t>
-      </w:r>
-      <w:r>
-        <w:t xml:space="preserve"> </w:t>
-      </w:r>
-      <w:r>
-        <w:t>report this here.</w:t>
+        <w:t>Credentials stored in an encrypted format</w:t>
       </w:r>
     </w:p>
     <w:p>
@@ -349,6 +980,57 @@
         </w:numPr>
       </w:pPr>
       <w:r>
+        <w:t>User/Pass sent encrypted</w:t>
+      </w:r>
+    </w:p>
+    <w:p>
+      <w:pPr>
+        <w:pStyle w:val="ListParagraph"/>
+        <w:numPr>
+          <w:ilvl w:val="0"/>
+          <w:numId w:val="1"/>
+        </w:numPr>
+      </w:pPr>
+      <w:r>
+        <w:t>Multiple threads accessing blocked.txt (maybe other files at the same time), should use locking.</w:t>
+      </w:r>
+    </w:p>
+    <w:p>
+      <w:pPr>
+        <w:pStyle w:val="Heading1"/>
+      </w:pPr>
+      <w:r>
+        <w:t>Limitations</w:t>
+      </w:r>
+    </w:p>
+    <w:p>
+      <w:r>
+        <w:t xml:space="preserve">If your program does not work under any </w:t>
+      </w:r>
+      <w:proofErr w:type="gramStart"/>
+      <w:r>
+        <w:t>particular circumstances</w:t>
+      </w:r>
+      <w:proofErr w:type="gramEnd"/>
+      <w:r>
+        <w:t>, please</w:t>
+      </w:r>
+      <w:r>
+        <w:t xml:space="preserve"> </w:t>
+      </w:r>
+      <w:r>
+        <w:t>report this here.</w:t>
+      </w:r>
+    </w:p>
+    <w:p>
+      <w:pPr>
+        <w:pStyle w:val="ListParagraph"/>
+        <w:numPr>
+          <w:ilvl w:val="0"/>
+          <w:numId w:val="1"/>
+        </w:numPr>
+      </w:pPr>
+      <w:r>
         <w:t xml:space="preserve">Wrong password count per connection. Malicious user could try one or two passwords, then make new correction to get around 3 password </w:t>
       </w:r>
       <w:proofErr w:type="gramStart"/>
@@ -362,9 +1044,41 @@
         <w:pStyle w:val="Heading1"/>
       </w:pPr>
       <w:r>
+        <w:lastRenderedPageBreak/>
         <w:t>Code from other sources</w:t>
       </w:r>
     </w:p>
+    <w:p>
+      <w:r>
+        <w:t>The initial design for the multi-threaded TCP server was from the following link suggested by the lecturer on the forums:</w:t>
+      </w:r>
+    </w:p>
+    <w:p>
+      <w:hyperlink r:id="rId5" w:history="1">
+        <w:r>
+          <w:rPr>
+            <w:rStyle w:val="Hyperlink"/>
+          </w:rPr>
+          <w:t>https://www.geeksforgeeks.org/socket-programming-multi-threading-python/</w:t>
+        </w:r>
+      </w:hyperlink>
+    </w:p>
+    <w:p>
+      <w:r>
+        <w:t>The code to modify, clear or append to .txt files is a repurposed version of code from the following link:</w:t>
+      </w:r>
+    </w:p>
+    <w:p>
+      <w:hyperlink r:id="rId6" w:history="1">
+        <w:r>
+          <w:rPr>
+            <w:rStyle w:val="Hyperlink"/>
+          </w:rPr>
+          <w:t>https://thispointer.com/how-to-append-text-or-lines-to-a-file-in-python/</w:t>
+        </w:r>
+      </w:hyperlink>
+    </w:p>
+    <w:p/>
     <w:p/>
     <w:sectPr>
       <w:pgSz w:w="11906" w:h="16838"/>
@@ -1304,6 +2018,48 @@
       <w:szCs w:val="56"/>
     </w:rPr>
   </w:style>
+  <w:style w:type="character" w:styleId="Hyperlink">
+    <w:name w:val="Hyperlink"/>
+    <w:basedOn w:val="DefaultParagraphFont"/>
+    <w:uiPriority w:val="99"/>
+    <w:unhideWhenUsed/>
+    <w:rsid w:val="00811A9A"/>
+    <w:rPr>
+      <w:color w:val="0000FF"/>
+      <w:u w:val="single"/>
+    </w:rPr>
+  </w:style>
+  <w:style w:type="character" w:styleId="UnresolvedMention">
+    <w:name w:val="Unresolved Mention"/>
+    <w:basedOn w:val="DefaultParagraphFont"/>
+    <w:uiPriority w:val="99"/>
+    <w:semiHidden/>
+    <w:unhideWhenUsed/>
+    <w:rsid w:val="00811A9A"/>
+    <w:rPr>
+      <w:color w:val="605E5C"/>
+      <w:shd w:val="clear" w:color="auto" w:fill="E1DFDD"/>
+    </w:rPr>
+  </w:style>
+  <w:style w:type="table" w:styleId="TableGrid">
+    <w:name w:val="Table Grid"/>
+    <w:basedOn w:val="TableNormal"/>
+    <w:uiPriority w:val="39"/>
+    <w:rsid w:val="007E5B59"/>
+    <w:pPr>
+      <w:spacing w:after="0" w:line="240" w:lineRule="auto"/>
+    </w:pPr>
+    <w:tblPr>
+      <w:tblBorders>
+        <w:top w:val="single" w:sz="4" w:space="0" w:color="auto"/>
+        <w:left w:val="single" w:sz="4" w:space="0" w:color="auto"/>
+        <w:bottom w:val="single" w:sz="4" w:space="0" w:color="auto"/>
+        <w:right w:val="single" w:sz="4" w:space="0" w:color="auto"/>
+        <w:insideH w:val="single" w:sz="4" w:space="0" w:color="auto"/>
+        <w:insideV w:val="single" w:sz="4" w:space="0" w:color="auto"/>
+      </w:tblBorders>
+    </w:tblPr>
+  </w:style>
 </w:styles>
 </file>
 

--- a/report.docx
+++ b/report.docx
@@ -365,15 +365,7 @@
     </w:p>
     <w:p>
       <w:r>
-        <w:t>As the information sent between the server and the client is quite simple and of fixed length (</w:t>
-      </w:r>
-      <w:proofErr w:type="gramStart"/>
-      <w:r>
-        <w:t>with the exception of</w:t>
-      </w:r>
-      <w:proofErr w:type="gramEnd"/>
-      <w:r>
-        <w:t xml:space="preserve"> the contact log) the intention was to keep the messaging as lightweight as possible.</w:t>
+        <w:t>As the information sent between the server and the client is quite simple and of fixed length (with the exception of the contact log) the intention was to keep the messaging as lightweight as possible.</w:t>
       </w:r>
       <w:r>
         <w:t xml:space="preserve"> During the login phase, where the user is sending username and password</w:t>
@@ -869,7 +861,14 @@
         </w:tc>
       </w:tr>
     </w:tbl>
-    <w:p/>
+    <w:p>
+      <w:pPr>
+        <w:spacing w:before="120"/>
+      </w:pPr>
+      <w:r>
+        <w:t>During the P2P phase, a client in the ‘peripheral mode’ will broadcast it’s beacon, which is a triple of tempID, tempID start time and tempID expiry time, which is the minimum information it must convey. A client in ‘central mode’ will listen for beacons, check if the current time falls within the beacon start, expiry time and if so, add the beacon to its contact log.</w:t>
+      </w:r>
+    </w:p>
     <w:p>
       <w:r>
         <w:t>Knowing exact size of possible messages where possible</w:t>
@@ -1005,15 +1004,7 @@
     </w:p>
     <w:p>
       <w:r>
-        <w:t xml:space="preserve">If your program does not work under any </w:t>
-      </w:r>
-      <w:proofErr w:type="gramStart"/>
-      <w:r>
-        <w:t>particular circumstances</w:t>
-      </w:r>
-      <w:proofErr w:type="gramEnd"/>
-      <w:r>
-        <w:t>, please</w:t>
+        <w:t>If your program does not work under any particular circumstances, please</w:t>
       </w:r>
       <w:r>
         <w:t xml:space="preserve"> </w:t>
@@ -1031,13 +1022,8 @@
         </w:numPr>
       </w:pPr>
       <w:r>
-        <w:t xml:space="preserve">Wrong password count per connection. Malicious user could try one or two passwords, then make new correction to get around 3 password </w:t>
-      </w:r>
-      <w:proofErr w:type="gramStart"/>
-      <w:r>
-        <w:t>block</w:t>
-      </w:r>
-      <w:proofErr w:type="gramEnd"/>
+        <w:t>Wrong password count per connection. Malicious user could try one or two passwords, then make new correction to get around 3 password block</w:t>
+      </w:r>
     </w:p>
     <w:p>
       <w:pPr>
@@ -1065,7 +1051,22 @@
     </w:p>
     <w:p>
       <w:r>
-        <w:t>The code to modify, clear or append to .txt files is a repurposed version of code from the following link:</w:t>
+        <w:t xml:space="preserve">The </w:t>
+      </w:r>
+      <w:r>
+        <w:t xml:space="preserve">following two links served as inspiration for the </w:t>
+      </w:r>
+      <w:r>
+        <w:t xml:space="preserve">code to modify, clear </w:t>
+      </w:r>
+      <w:r>
+        <w:t>and</w:t>
+      </w:r>
+      <w:r>
+        <w:t xml:space="preserve"> append to .txt files</w:t>
+      </w:r>
+      <w:r>
+        <w:t xml:space="preserve"> user in the program.</w:t>
       </w:r>
     </w:p>
     <w:p>
@@ -1075,6 +1076,16 @@
             <w:rStyle w:val="Hyperlink"/>
           </w:rPr>
           <w:t>https://thispointer.com/how-to-append-text-or-lines-to-a-file-in-python/</w:t>
+        </w:r>
+      </w:hyperlink>
+    </w:p>
+    <w:p>
+      <w:hyperlink r:id="rId7" w:history="1">
+        <w:r>
+          <w:rPr>
+            <w:rStyle w:val="Hyperlink"/>
+          </w:rPr>
+          <w:t>https://stackoverflow.com/questions/48829584/python-program-to-delete-a-specific-line-in-a-text-file</w:t>
         </w:r>
       </w:hyperlink>
     </w:p>

--- a/report.docx
+++ b/report.docx
@@ -16,6 +16,11 @@
       </w:pPr>
       <w:r>
         <w:t>Program Design</w:t>
+      </w:r>
+    </w:p>
+    <w:p>
+      <w:r>
+        <w:t>The program is written in Python 3.7 and has been tested on the CSE computers.</w:t>
       </w:r>
     </w:p>
     <w:p>
@@ -143,7 +148,19 @@
         <w:t xml:space="preserve"> (implemented as blocked.txt)</w:t>
       </w:r>
       <w:r>
-        <w:t xml:space="preserve"> along with the time of blocking. </w:t>
+        <w:t xml:space="preserve"> along with the time of blocking.</w:t>
+      </w:r>
+      <w:r>
+        <w:t xml:space="preserve"> Blocked.txt contains pairs of users and the time</w:t>
+      </w:r>
+      <w:r>
+        <w:t xml:space="preserve"> they are blocked till</w:t>
+      </w:r>
+      <w:r>
+        <w:t xml:space="preserve"> in Unix time.</w:t>
+      </w:r>
+      <w:r>
+        <w:t xml:space="preserve"> </w:t>
       </w:r>
       <w:r>
         <w:t>Limitation</w:t>
@@ -309,6 +326,7 @@
         <w:t xml:space="preserve">The client program prompts the user to input username and password on start-up and sends these details to the client, as well as populating client object ID field. The password is not saved by the </w:t>
       </w:r>
       <w:r>
+        <w:lastRenderedPageBreak/>
         <w:t>user object for security reasons. If the server informs the client that the user/password combination is incorrect, the user is prompted to retry.</w:t>
       </w:r>
     </w:p>
@@ -324,7 +342,6 @@
           <w:b/>
           <w:bCs/>
         </w:rPr>
-        <w:lastRenderedPageBreak/>
         <w:t>Logged in Control Flow</w:t>
       </w:r>
     </w:p>
@@ -365,10 +382,69 @@
     </w:p>
     <w:p>
       <w:r>
-        <w:t>As the information sent between the server and the client is quite simple and of fixed length (with the exception of the contact log) the intention was to keep the messaging as lightweight as possible.</w:t>
-      </w:r>
-      <w:r>
-        <w:t xml:space="preserve"> During the login phase, where the user is sending username and password</w:t>
+        <w:t>As the information sent between the server and the client is quite simple and of</w:t>
+      </w:r>
+      <w:r>
+        <w:t xml:space="preserve"> known</w:t>
+      </w:r>
+      <w:r>
+        <w:t xml:space="preserve"> length (with the exception of the contact log) the intention was to keep the messaging as lightweight as possible.</w:t>
+      </w:r>
+      <w:r>
+        <w:t xml:space="preserve"> </w:t>
+      </w:r>
+      <w:r>
+        <w:t>The message consists of a header and payload separated by a ‘|’. The purpose of the header is to allow for</w:t>
+      </w:r>
+      <w:r>
+        <w:t xml:space="preserve"> a</w:t>
+      </w:r>
+      <w:r>
+        <w:t xml:space="preserve"> </w:t>
+      </w:r>
+      <w:r>
+        <w:t>‘</w:t>
+      </w:r>
+      <w:r>
+        <w:t>long message</w:t>
+      </w:r>
+      <w:r>
+        <w:t>’ flag for messages longer than the</w:t>
+      </w:r>
+      <w:r>
+        <w:t xml:space="preserve"> default</w:t>
+      </w:r>
+      <w:r>
+        <w:t xml:space="preserve"> max</w:t>
+      </w:r>
+      <w:r>
+        <w:t xml:space="preserve"> character length of 1024 characters. </w:t>
+      </w:r>
+      <w:r>
+        <w:t xml:space="preserve">This is only used for the sending of the contact log to the server which is potentially large. </w:t>
+      </w:r>
+      <w:r>
+        <w:t xml:space="preserve">The head is ‘0’ if the payload size is below the 1024 limit and otherwise it is equal to the payload length. When the header is non-zero, the message is sent in chunks of 1024 characters. The initial message can be slightly longer than 1024 characters to incorporate the header and the header-payload separator. </w:t>
+      </w:r>
+    </w:p>
+    <w:p>
+      <w:pPr>
+        <w:rPr>
+          <w:b/>
+          <w:bCs/>
+        </w:rPr>
+      </w:pPr>
+      <w:r>
+        <w:rPr>
+          <w:b/>
+          <w:bCs/>
+        </w:rPr>
+        <w:t>Message Semantics</w:t>
+      </w:r>
+    </w:p>
+    <w:p>
+      <w:r>
+        <w:t>During the login phase, where the user is sending username and password</w:t>
       </w:r>
       <w:r>
         <w:t>, the following is the agreed semantics between the client and server.</w:t>
@@ -864,19 +940,63 @@
     <w:p>
       <w:pPr>
         <w:spacing w:before="120"/>
-      </w:pPr>
-      <w:r>
-        <w:t>During the P2P phase, a client in the ‘peripheral mode’ will broadcast it’s beacon, which is a triple of tempID, tempID start time and tempID expiry time, which is the minimum information it must convey. A client in ‘central mode’ will listen for beacons, check if the current time falls within the beacon start, expiry time and if so, add the beacon to its contact log.</w:t>
-      </w:r>
-    </w:p>
-    <w:p>
-      <w:r>
-        <w:t>Knowing exact size of possible messages where possible</w:t>
-      </w:r>
-    </w:p>
-    <w:p>
-      <w:r>
-        <w:t>Handshake to determine object size where not</w:t>
+        <w:rPr>
+          <w:b/>
+          <w:bCs/>
+        </w:rPr>
+      </w:pPr>
+      <w:r>
+        <w:rPr>
+          <w:b/>
+          <w:bCs/>
+        </w:rPr>
+        <w:t>P2P Message Format</w:t>
+      </w:r>
+    </w:p>
+    <w:p>
+      <w:pPr>
+        <w:spacing w:before="120"/>
+      </w:pPr>
+      <w:r>
+        <w:t>During the P2P phase, a client in the ‘peripheral mode’ will broadcast it’s beacon, which is a triple of tempID, tempID start time and tempID expiry time</w:t>
+      </w:r>
+      <w:r>
+        <w:t>.</w:t>
+      </w:r>
+      <w:r>
+        <w:t xml:space="preserve"> </w:t>
+      </w:r>
+      <w:r>
+        <w:t>This</w:t>
+      </w:r>
+      <w:r>
+        <w:t xml:space="preserve"> is the minimum information </w:t>
+      </w:r>
+      <w:r>
+        <w:t>which</w:t>
+      </w:r>
+      <w:r>
+        <w:t xml:space="preserve"> must</w:t>
+      </w:r>
+      <w:r>
+        <w:t xml:space="preserve"> be</w:t>
+      </w:r>
+      <w:r>
+        <w:t xml:space="preserve"> convey</w:t>
+      </w:r>
+      <w:r>
+        <w:t>ed</w:t>
+      </w:r>
+      <w:r>
+        <w:t>. A client in ‘central mode’ will listen for beacons, check if the current time falls within the beacon start, expiry time and if so, add the beacon to its contact log.</w:t>
+      </w:r>
+    </w:p>
+    <w:p>
+      <w:pPr>
+        <w:spacing w:before="120"/>
+      </w:pPr>
+      <w:r>
+        <w:t>No headers are used for the P2P messages as they are of fixed length and thus the large message flag would be superfluous.</w:t>
       </w:r>
     </w:p>
     <w:p>
@@ -904,15 +1024,46 @@
     </w:p>
     <w:p>
       <w:r>
-        <w:t xml:space="preserve">considered and made. </w:t>
-      </w:r>
-    </w:p>
-    <w:p>
-      <w:r>
-        <w:t xml:space="preserve">Threaded implementation of </w:t>
-      </w:r>
-      <w:r>
-        <w:t>peripheral/central</w:t>
+        <w:t>The messaging format between the client and server was kept very simple so as not to add too much overhead</w:t>
+      </w:r>
+      <w:r>
+        <w:t xml:space="preserve"> to messages which are themselves very small</w:t>
+      </w:r>
+      <w:r>
+        <w:t>. The implications of this, is that there is</w:t>
+      </w:r>
+      <w:r>
+        <w:t xml:space="preserve"> error checking in the application layer in the form of checksums.</w:t>
+      </w:r>
+      <w:r>
+        <w:t xml:space="preserve"> </w:t>
+      </w:r>
+    </w:p>
+    <w:p>
+      <w:r>
+        <w:t>The t</w:t>
+      </w:r>
+      <w:r>
+        <w:t xml:space="preserve">hreaded implementation of </w:t>
+      </w:r>
+      <w:r>
+        <w:t>peripheral</w:t>
+      </w:r>
+      <w:r>
+        <w:t>/</w:t>
+      </w:r>
+      <w:r>
+        <w:t>central</w:t>
+      </w:r>
+      <w:r>
+        <w:t xml:space="preserve"> modes </w:t>
+      </w:r>
+      <w:r>
+        <w:t xml:space="preserve">means that the user can go on interacting with the server whilst in these modes, which I think is more realistic than being stuck </w:t>
+      </w:r>
+      <w:r>
+        <w:lastRenderedPageBreak/>
+        <w:t>waiting to send or receive in these modes. However, a downside is that client console can potentially become muddled as beacons are received while the main menu is being displayed.</w:t>
       </w:r>
     </w:p>
     <w:p>
@@ -925,13 +1076,7 @@
     </w:p>
     <w:p>
       <w:r>
-        <w:t>Describe possible improvements and extensions to your program and indicate</w:t>
-      </w:r>
-      <w:r>
-        <w:t xml:space="preserve"> </w:t>
-      </w:r>
-      <w:r>
-        <w:t xml:space="preserve">how you could realise them. </w:t>
+        <w:t>There are multiple improvements that could be made to the system to make it more robust, efficient and user friendly</w:t>
       </w:r>
     </w:p>
     <w:p>
@@ -943,7 +1088,7 @@
         </w:numPr>
       </w:pPr>
       <w:r>
-        <w:t>Don’t send strings</w:t>
+        <w:t>We could send integers rather than ascii characters which would be more space efficient for the same amount of information</w:t>
       </w:r>
     </w:p>
     <w:p>
@@ -955,7 +1100,13 @@
         </w:numPr>
       </w:pPr>
       <w:r>
-        <w:t xml:space="preserve">Server doesn’t crash, but prints ugly errors when a client unexpectedly drops </w:t>
+        <w:t>When a user drops unexpectedly, the s</w:t>
+      </w:r>
+      <w:r>
+        <w:t xml:space="preserve">erver prints </w:t>
+      </w:r>
+      <w:r>
+        <w:t>an unhandled exception error to the terminal. Whilst this doesn’t affect the performance of the server (it continues to operate), this could be handled more gracefully</w:t>
       </w:r>
     </w:p>
     <w:p>
@@ -967,7 +1118,19 @@
         </w:numPr>
       </w:pPr>
       <w:r>
-        <w:t>Credentials stored in an encrypted format</w:t>
+        <w:t>Credentials</w:t>
+      </w:r>
+      <w:r>
+        <w:t xml:space="preserve"> could</w:t>
+      </w:r>
+      <w:r>
+        <w:t xml:space="preserve"> be</w:t>
+      </w:r>
+      <w:r>
+        <w:t xml:space="preserve"> stored in an encrypted format</w:t>
+      </w:r>
+      <w:r>
+        <w:t>, as well as being sent between the client and server in an encrypted format for security reasons</w:t>
       </w:r>
     </w:p>
     <w:p>
@@ -979,7 +1142,37 @@
         </w:numPr>
       </w:pPr>
       <w:r>
-        <w:t>User/Pass sent encrypted</w:t>
+        <w:t>Multiple threads</w:t>
+      </w:r>
+      <w:r>
+        <w:t xml:space="preserve"> are employed by both the client and server and they are potentially </w:t>
+      </w:r>
+      <w:r>
+        <w:t>accessing</w:t>
+      </w:r>
+      <w:r>
+        <w:t xml:space="preserve"> the same files at the same times (e</w:t>
+      </w:r>
+      <w:r>
+        <w:t>.</w:t>
+      </w:r>
+      <w:r>
+        <w:t>g</w:t>
+      </w:r>
+      <w:r>
+        <w:t>.</w:t>
+      </w:r>
+      <w:r>
+        <w:t xml:space="preserve"> blocked.txt</w:t>
+      </w:r>
+      <w:r>
+        <w:t xml:space="preserve">). We </w:t>
+      </w:r>
+      <w:r>
+        <w:t>should use locking</w:t>
+      </w:r>
+      <w:r>
+        <w:t xml:space="preserve"> to prevent multiple threads trying to modify the same file at the same time.</w:t>
       </w:r>
     </w:p>
     <w:p>
@@ -991,7 +1184,7 @@
         </w:numPr>
       </w:pPr>
       <w:r>
-        <w:t>Multiple threads accessing blocked.txt (maybe other files at the same time), should use locking.</w:t>
+        <w:t>A client should be rejected from uploading a contact log that doesn’t belong to them. The simplest way to do this would be to have separate contact log files for each user</w:t>
       </w:r>
     </w:p>
     <w:p>
@@ -1000,17 +1193,6 @@
       </w:pPr>
       <w:r>
         <w:t>Limitations</w:t>
-      </w:r>
-    </w:p>
-    <w:p>
-      <w:r>
-        <w:t>If your program does not work under any particular circumstances, please</w:t>
-      </w:r>
-      <w:r>
-        <w:t xml:space="preserve"> </w:t>
-      </w:r>
-      <w:r>
-        <w:t>report this here.</w:t>
       </w:r>
     </w:p>
     <w:p>
@@ -1022,7 +1204,72 @@
         </w:numPr>
       </w:pPr>
       <w:r>
-        <w:t>Wrong password count per connection. Malicious user could try one or two passwords, then make new correction to get around 3 password block</w:t>
+        <w:t>If a user does not enter a username, and then tries 3 passwords, the empty string is added to blocked.txt and this causes subsequent checks of the blocked.txt to crash the server. This could be remedied by checking if user ID is empty before adding it to blocked.txt</w:t>
+      </w:r>
+    </w:p>
+    <w:p>
+      <w:pPr>
+        <w:pStyle w:val="ListParagraph"/>
+        <w:numPr>
+          <w:ilvl w:val="0"/>
+          <w:numId w:val="1"/>
+        </w:numPr>
+      </w:pPr>
+      <w:r>
+        <w:t>The system is vulnerable to m</w:t>
+      </w:r>
+      <w:r>
+        <w:t>alicious user</w:t>
+      </w:r>
+      <w:r>
+        <w:t xml:space="preserve"> who</w:t>
+      </w:r>
+      <w:r>
+        <w:t xml:space="preserve"> could try one or two passwords, then </w:t>
+      </w:r>
+      <w:r>
+        <w:t xml:space="preserve">exit and make a </w:t>
+      </w:r>
+      <w:r>
+        <w:t>new correction to get around 3</w:t>
+      </w:r>
+      <w:r>
+        <w:t xml:space="preserve"> incorrect</w:t>
+      </w:r>
+      <w:r>
+        <w:t xml:space="preserve"> password</w:t>
+      </w:r>
+      <w:r>
+        <w:t xml:space="preserve"> attempts</w:t>
+      </w:r>
+      <w:r>
+        <w:t xml:space="preserve"> block</w:t>
+      </w:r>
+      <w:r>
+        <w:t xml:space="preserve">. This is because the incorrect password count is maintained on a per connection basis. This could be remedied by maintaining a separate database of </w:t>
+      </w:r>
+      <w:r>
+        <w:t>incorrect password attempts with timestamps.</w:t>
+      </w:r>
+    </w:p>
+    <w:p>
+      <w:pPr>
+        <w:pStyle w:val="ListParagraph"/>
+        <w:numPr>
+          <w:ilvl w:val="0"/>
+          <w:numId w:val="1"/>
+        </w:numPr>
+      </w:pPr>
+      <w:r>
+        <w:t xml:space="preserve">The </w:t>
+      </w:r>
+      <w:proofErr w:type="spellStart"/>
+      <w:r>
+        <w:t>tempIDs</w:t>
+      </w:r>
+      <w:proofErr w:type="spellEnd"/>
+      <w:r>
+        <w:t xml:space="preserve"> are length 20 ascii characters rather than 20 byte random numbers. </w:t>
       </w:r>
     </w:p>
     <w:p>
@@ -1030,7 +1277,6 @@
         <w:pStyle w:val="Heading1"/>
       </w:pPr>
       <w:r>
-        <w:lastRenderedPageBreak/>
         <w:t>Code from other sources</w:t>
       </w:r>
     </w:p>
@@ -1066,7 +1312,13 @@
         <w:t xml:space="preserve"> append to .txt files</w:t>
       </w:r>
       <w:r>
-        <w:t xml:space="preserve"> user in the program.</w:t>
+        <w:t xml:space="preserve"> </w:t>
+      </w:r>
+      <w:r>
+        <w:t>needed by</w:t>
+      </w:r>
+      <w:r>
+        <w:t xml:space="preserve"> the program.</w:t>
       </w:r>
     </w:p>
     <w:p>
